--- a/маятник.docx
+++ b/маятник.docx
@@ -4,21 +4,35 @@
   <w:body>
     <w:p>
       <w:pPr>
-        <w:spacing w:after="0" w:line="360" w:lineRule="auto"/>
+        <w:spacing w:after="0" w:line="240" w:lineRule="auto"/>
         <w:jc w:val="center"/>
         <w:rPr>
           <w:rFonts w:ascii="Times New Roman" w:hAnsi="Times New Roman" w:cs="Times New Roman"/>
-          <w:sz w:val="28"/>
-          <w:szCs w:val="28"/>
-        </w:rPr>
-      </w:pPr>
-      <w:r>
-        <w:rPr>
-          <w:rFonts w:ascii="Times New Roman" w:hAnsi="Times New Roman" w:cs="Times New Roman"/>
+          <w:b/>
+          <w:bCs/>
+          <w:sz w:val="28"/>
+          <w:szCs w:val="28"/>
+        </w:rPr>
+      </w:pPr>
+      <w:r>
+        <w:rPr>
+          <w:rFonts w:ascii="Times New Roman" w:hAnsi="Times New Roman" w:cs="Times New Roman"/>
+          <w:b/>
+          <w:bCs/>
           <w:sz w:val="28"/>
           <w:szCs w:val="28"/>
         </w:rPr>
         <w:t>Государственное бюджетное общеобразовательное учреждение города Москвы "Школа № 1532"</w:t>
+      </w:r>
+      <w:r>
+        <w:rPr>
+          <w:rFonts w:ascii="Times New Roman" w:hAnsi="Times New Roman" w:cs="Times New Roman"/>
+          <w:b/>
+          <w:bCs/>
+          <w:sz w:val="28"/>
+          <w:szCs w:val="28"/>
+        </w:rPr>
+        <w:t>.</w:t>
       </w:r>
     </w:p>
     <w:p>
@@ -251,15 +265,7 @@
           <w:sz w:val="28"/>
           <w:szCs w:val="28"/>
         </w:rPr>
-        <w:t>10</w:t>
-      </w:r>
-      <w:r>
-        <w:rPr>
-          <w:rFonts w:ascii="Times New Roman" w:hAnsi="Times New Roman" w:cs="Times New Roman"/>
-          <w:sz w:val="28"/>
-          <w:szCs w:val="28"/>
-        </w:rPr>
-        <w:t xml:space="preserve"> класс, ГБОУ Школа №1532, </w:t>
+        <w:t xml:space="preserve">10 класс, ГБОУ Школа №1532, </w:t>
       </w:r>
     </w:p>
     <w:p>
@@ -377,17 +383,41 @@
         <w:jc w:val="center"/>
         <w:rPr>
           <w:rFonts w:ascii="Times New Roman" w:hAnsi="Times New Roman" w:cs="Times New Roman"/>
-          <w:sz w:val="28"/>
-          <w:szCs w:val="28"/>
-        </w:rPr>
-      </w:pPr>
-      <w:r>
-        <w:rPr>
-          <w:rFonts w:ascii="Times New Roman" w:hAnsi="Times New Roman" w:cs="Times New Roman"/>
-          <w:sz w:val="28"/>
-          <w:szCs w:val="28"/>
-        </w:rPr>
-        <w:t>Москва 2020</w:t>
+          <w:b/>
+          <w:bCs/>
+          <w:sz w:val="28"/>
+          <w:szCs w:val="28"/>
+        </w:rPr>
+      </w:pPr>
+      <w:r>
+        <w:rPr>
+          <w:rFonts w:ascii="Times New Roman" w:hAnsi="Times New Roman" w:cs="Times New Roman"/>
+          <w:b/>
+          <w:bCs/>
+          <w:sz w:val="28"/>
+          <w:szCs w:val="28"/>
+        </w:rPr>
+        <w:t>Москва</w:t>
+      </w:r>
+      <w:r>
+        <w:rPr>
+          <w:rFonts w:ascii="Times New Roman" w:hAnsi="Times New Roman" w:cs="Times New Roman"/>
+          <w:b/>
+          <w:bCs/>
+          <w:sz w:val="28"/>
+          <w:szCs w:val="28"/>
+        </w:rPr>
+        <w:t>,</w:t>
+      </w:r>
+      <w:r>
+        <w:rPr>
+          <w:rFonts w:ascii="Times New Roman" w:hAnsi="Times New Roman" w:cs="Times New Roman"/>
+          <w:b/>
+          <w:bCs/>
+          <w:sz w:val="28"/>
+          <w:szCs w:val="28"/>
+        </w:rPr>
+        <w:t xml:space="preserve"> 2020</w:t>
       </w:r>
     </w:p>
     <w:p>
@@ -413,6 +443,13 @@
     </w:p>
     <w:sdt>
       <w:sdtPr>
+        <w:rPr>
+          <w:rFonts w:asciiTheme="minorHAnsi" w:eastAsiaTheme="minorHAnsi" w:hAnsiTheme="minorHAnsi" w:cstheme="minorBidi"/>
+          <w:color w:val="auto"/>
+          <w:sz w:val="22"/>
+          <w:szCs w:val="22"/>
+          <w:lang w:eastAsia="en-US"/>
+        </w:rPr>
         <w:id w:val="-1177579774"/>
         <w:docPartObj>
           <w:docPartGallery w:val="Table of Contents"/>
@@ -421,13 +458,8 @@
       </w:sdtPr>
       <w:sdtEndPr>
         <w:rPr>
-          <w:rFonts w:asciiTheme="minorHAnsi" w:eastAsiaTheme="minorHAnsi" w:hAnsiTheme="minorHAnsi" w:cstheme="minorBidi"/>
           <w:b/>
           <w:bCs/>
-          <w:color w:val="auto"/>
-          <w:sz w:val="22"/>
-          <w:szCs w:val="22"/>
-          <w:lang w:eastAsia="en-US"/>
         </w:rPr>
       </w:sdtEndPr>
       <w:sdtContent>
@@ -460,7 +492,7 @@
           <w:r>
             <w:fldChar w:fldCharType="separate"/>
           </w:r>
-          <w:hyperlink w:anchor="_Toc65156038" w:history="1">
+          <w:hyperlink w:anchor="_Toc65263104" w:history="1">
             <w:r>
               <w:rPr>
                 <w:rStyle w:val="a3"/>
@@ -487,7 +519,7 @@
                 <w:noProof/>
                 <w:webHidden/>
               </w:rPr>
-              <w:instrText xml:space="preserve"> PAGEREF _Toc65156038 \h </w:instrText>
+              <w:instrText xml:space="preserve"> PAGEREF _Toc65263104 \h </w:instrText>
             </w:r>
             <w:r>
               <w:rPr>
@@ -530,7 +562,7 @@
               <w:lang w:eastAsia="ru-RU"/>
             </w:rPr>
           </w:pPr>
-          <w:hyperlink w:anchor="_Toc65156039" w:history="1">
+          <w:hyperlink w:anchor="_Toc65263105" w:history="1">
             <w:r>
               <w:rPr>
                 <w:rStyle w:val="a3"/>
@@ -557,7 +589,7 @@
                 <w:noProof/>
                 <w:webHidden/>
               </w:rPr>
-              <w:instrText xml:space="preserve"> PAGEREF _Toc65156039 \h </w:instrText>
+              <w:instrText xml:space="preserve"> PAGEREF _Toc65263105 \h </w:instrText>
             </w:r>
             <w:r>
               <w:rPr>
@@ -600,12 +632,152 @@
               <w:lang w:eastAsia="ru-RU"/>
             </w:rPr>
           </w:pPr>
-          <w:hyperlink w:anchor="_Toc65156040" w:history="1">
+          <w:hyperlink w:anchor="_Toc65263106" w:history="1">
             <w:r>
               <w:rPr>
                 <w:rStyle w:val="a3"/>
                 <w:noProof/>
               </w:rPr>
+              <w:t>Методика выполнения работы</w:t>
+            </w:r>
+            <w:r>
+              <w:rPr>
+                <w:noProof/>
+                <w:webHidden/>
+              </w:rPr>
+              <w:tab/>
+            </w:r>
+            <w:r>
+              <w:rPr>
+                <w:noProof/>
+                <w:webHidden/>
+              </w:rPr>
+              <w:fldChar w:fldCharType="begin"/>
+            </w:r>
+            <w:r>
+              <w:rPr>
+                <w:noProof/>
+                <w:webHidden/>
+              </w:rPr>
+              <w:instrText xml:space="preserve"> PAGEREF _Toc65263106 \h </w:instrText>
+            </w:r>
+            <w:r>
+              <w:rPr>
+                <w:noProof/>
+                <w:webHidden/>
+              </w:rPr>
+            </w:r>
+            <w:r>
+              <w:rPr>
+                <w:noProof/>
+                <w:webHidden/>
+              </w:rPr>
+              <w:fldChar w:fldCharType="separate"/>
+            </w:r>
+            <w:r>
+              <w:rPr>
+                <w:noProof/>
+                <w:webHidden/>
+              </w:rPr>
+              <w:t>3</w:t>
+            </w:r>
+            <w:r>
+              <w:rPr>
+                <w:noProof/>
+                <w:webHidden/>
+              </w:rPr>
+              <w:fldChar w:fldCharType="end"/>
+            </w:r>
+          </w:hyperlink>
+        </w:p>
+        <w:p>
+          <w:pPr>
+            <w:pStyle w:val="11"/>
+            <w:tabs>
+              <w:tab w:val="right" w:leader="dot" w:pos="9628"/>
+            </w:tabs>
+            <w:rPr>
+              <w:rFonts w:eastAsiaTheme="minorEastAsia"/>
+              <w:noProof/>
+              <w:lang w:eastAsia="ru-RU"/>
+            </w:rPr>
+          </w:pPr>
+          <w:hyperlink w:anchor="_Toc65263107" w:history="1">
+            <w:r>
+              <w:rPr>
+                <w:rStyle w:val="a3"/>
+                <w:noProof/>
+              </w:rPr>
+              <w:t>Результаты и обсуждение</w:t>
+            </w:r>
+            <w:r>
+              <w:rPr>
+                <w:noProof/>
+                <w:webHidden/>
+              </w:rPr>
+              <w:tab/>
+            </w:r>
+            <w:r>
+              <w:rPr>
+                <w:noProof/>
+                <w:webHidden/>
+              </w:rPr>
+              <w:fldChar w:fldCharType="begin"/>
+            </w:r>
+            <w:r>
+              <w:rPr>
+                <w:noProof/>
+                <w:webHidden/>
+              </w:rPr>
+              <w:instrText xml:space="preserve"> PAGEREF _Toc65263107 \h </w:instrText>
+            </w:r>
+            <w:r>
+              <w:rPr>
+                <w:noProof/>
+                <w:webHidden/>
+              </w:rPr>
+            </w:r>
+            <w:r>
+              <w:rPr>
+                <w:noProof/>
+                <w:webHidden/>
+              </w:rPr>
+              <w:fldChar w:fldCharType="separate"/>
+            </w:r>
+            <w:r>
+              <w:rPr>
+                <w:noProof/>
+                <w:webHidden/>
+              </w:rPr>
+              <w:t>5</w:t>
+            </w:r>
+            <w:r>
+              <w:rPr>
+                <w:noProof/>
+                <w:webHidden/>
+              </w:rPr>
+              <w:fldChar w:fldCharType="end"/>
+            </w:r>
+          </w:hyperlink>
+        </w:p>
+        <w:p>
+          <w:pPr>
+            <w:pStyle w:val="11"/>
+            <w:tabs>
+              <w:tab w:val="right" w:leader="dot" w:pos="9628"/>
+            </w:tabs>
+            <w:rPr>
+              <w:rFonts w:eastAsiaTheme="minorEastAsia"/>
+              <w:noProof/>
+              <w:lang w:eastAsia="ru-RU"/>
+            </w:rPr>
+          </w:pPr>
+          <w:hyperlink w:anchor="_Toc65263108" w:history="1">
+            <w:r>
+              <w:rPr>
+                <w:rStyle w:val="a3"/>
+                <w:noProof/>
+              </w:rPr>
               <w:t>Список используемой литературы</w:t>
             </w:r>
             <w:r>
@@ -627,7 +799,7 @@
                 <w:noProof/>
                 <w:webHidden/>
               </w:rPr>
-              <w:instrText xml:space="preserve"> PAGEREF _Toc65156040 \h </w:instrText>
+              <w:instrText xml:space="preserve"> PAGEREF _Toc65263108 \h </w:instrText>
             </w:r>
             <w:r>
               <w:rPr>
@@ -647,7 +819,7 @@
                 <w:noProof/>
                 <w:webHidden/>
               </w:rPr>
-              <w:t>3</w:t>
+              <w:t>6</w:t>
             </w:r>
             <w:r>
               <w:rPr>
@@ -721,7 +893,7 @@
         <w:ind w:firstLine="708"/>
       </w:pPr>
       <w:bookmarkStart w:id="0" w:name="_Toc33142411"/>
-      <w:bookmarkStart w:id="1" w:name="_Toc65156038"/>
+      <w:bookmarkStart w:id="1" w:name="_Toc65263104"/>
       <w:r>
         <w:lastRenderedPageBreak/>
         <w:t>В</w:t>
@@ -738,17 +910,19 @@
     <w:p>
       <w:pPr>
         <w:spacing w:after="0" w:line="360" w:lineRule="auto"/>
+        <w:ind w:firstLine="709"/>
         <w:jc w:val="both"/>
         <w:rPr>
           <w:rFonts w:ascii="Times New Roman" w:hAnsi="Times New Roman" w:cs="Times New Roman"/>
-          <w:sz w:val="28"/>
-          <w:szCs w:val="28"/>
-          <w:lang w:val="en-US"/>
-        </w:rPr>
-      </w:pPr>
-      <w:r>
-        <w:rPr>
-          <w:rFonts w:ascii="Times New Roman" w:hAnsi="Times New Roman" w:cs="Times New Roman"/>
+          <w:color w:val="000000" w:themeColor="text1"/>
+          <w:sz w:val="28"/>
+          <w:szCs w:val="28"/>
+        </w:rPr>
+      </w:pPr>
+      <w:r>
+        <w:rPr>
+          <w:rFonts w:ascii="Times New Roman" w:hAnsi="Times New Roman" w:cs="Times New Roman"/>
+          <w:color w:val="000000" w:themeColor="text1"/>
           <w:sz w:val="28"/>
           <w:szCs w:val="28"/>
         </w:rPr>
@@ -756,18 +930,92 @@
       </w:r>
       <w:r>
         <w:rPr>
-          <w:rFonts w:ascii="Arial" w:hAnsi="Arial" w:cs="Arial"/>
+          <w:rFonts w:ascii="Times New Roman" w:hAnsi="Times New Roman" w:cs="Times New Roman"/>
+          <w:color w:val="000000" w:themeColor="text1"/>
+          <w:sz w:val="28"/>
+          <w:szCs w:val="28"/>
+        </w:rPr>
+        <w:t>Перевернутый маятник является классической задачей в динамике и теории управления и широко используется в качестве эталона для тестирования алгоритмов управления (PID-</w:t>
+      </w:r>
+      <w:proofErr w:type="spellStart"/>
+      <w:r>
+        <w:rPr>
+          <w:rFonts w:ascii="Times New Roman" w:hAnsi="Times New Roman" w:cs="Times New Roman"/>
+          <w:color w:val="000000" w:themeColor="text1"/>
+          <w:sz w:val="28"/>
+          <w:szCs w:val="28"/>
+        </w:rPr>
+        <w:t>controllers</w:t>
+      </w:r>
+      <w:proofErr w:type="spellEnd"/>
+      <w:r>
+        <w:rPr>
+          <w:rFonts w:ascii="Times New Roman" w:hAnsi="Times New Roman" w:cs="Times New Roman"/>
+          <w:color w:val="000000" w:themeColor="text1"/>
+          <w:sz w:val="28"/>
+          <w:szCs w:val="28"/>
+        </w:rPr>
+        <w:t>, нейронных сетей, нечеткого управления, генетических алгоритмов и т.д.</w:t>
+      </w:r>
+      <w:proofErr w:type="gramStart"/>
+      <w:r>
+        <w:rPr>
+          <w:rFonts w:ascii="Times New Roman" w:hAnsi="Times New Roman" w:cs="Times New Roman"/>
+          <w:color w:val="000000" w:themeColor="text1"/>
+          <w:sz w:val="28"/>
+          <w:szCs w:val="28"/>
+        </w:rPr>
+        <w:t>)..</w:t>
+      </w:r>
+      <w:proofErr w:type="gramEnd"/>
+    </w:p>
+    <w:p>
+      <w:pPr>
+        <w:spacing w:after="0" w:line="360" w:lineRule="auto"/>
+        <w:ind w:firstLine="709"/>
+        <w:jc w:val="both"/>
+        <w:rPr>
+          <w:rFonts w:ascii="Times New Roman" w:hAnsi="Times New Roman" w:cs="Times New Roman"/>
+          <w:color w:val="000000" w:themeColor="text1"/>
+          <w:sz w:val="28"/>
+          <w:szCs w:val="28"/>
+        </w:rPr>
+      </w:pPr>
+      <w:r>
+        <w:rPr>
+          <w:rFonts w:ascii="Times New Roman" w:hAnsi="Times New Roman" w:cs="Times New Roman"/>
           <w:color w:val="444444"/>
-        </w:rPr>
-        <w:t>Перевернутый маятник является классической задачей в динамике и теории управления и широко используется в качестве эталона для тестирования алгоритмов управления (PID-controllers, нейронных сетей, нечеткого управления, генетических алгоритмов и т.д.).</w:t>
-      </w:r>
-      <w:r>
-        <w:rPr>
-          <w:rFonts w:ascii="Times New Roman" w:hAnsi="Times New Roman" w:cs="Times New Roman"/>
-          <w:sz w:val="28"/>
-          <w:szCs w:val="28"/>
-        </w:rPr>
-        <w:t>.</w:t>
+          <w:sz w:val="28"/>
+          <w:szCs w:val="28"/>
+        </w:rPr>
+        <w:t>Система обратного маятника (закрепленного, к примеру, на валу двигателя) может быть применена</w:t>
+      </w:r>
+      <w:r>
+        <w:rPr>
+          <w:rFonts w:ascii="Times New Roman" w:hAnsi="Times New Roman" w:cs="Times New Roman"/>
+          <w:color w:val="444444"/>
+          <w:sz w:val="28"/>
+          <w:szCs w:val="28"/>
+        </w:rPr>
+        <w:t xml:space="preserve"> </w:t>
+      </w:r>
+      <w:r>
+        <w:rPr>
+          <w:rFonts w:ascii="Times New Roman" w:hAnsi="Times New Roman" w:cs="Times New Roman"/>
+          <w:color w:val="444444"/>
+          <w:sz w:val="28"/>
+          <w:szCs w:val="28"/>
+        </w:rPr>
+        <w:t>в робототехнике при движении роботов-гуманоидов. С помощью двигателей изменяется угол положения составных частей робота, что позволяет сохранить точку его равновесия и не дает роботу упасть. Также данная система применяется для стабилизации положения ракетных установок. Перевернутый маятник был центральным компонентом в разработке ранних сейсмографов. Доступное применение – балансировка, например в акробатике.</w:t>
+      </w:r>
+      <w:r>
+        <w:rPr>
+          <w:rFonts w:ascii="Times New Roman" w:hAnsi="Times New Roman" w:cs="Times New Roman"/>
+          <w:color w:val="444444"/>
+          <w:sz w:val="28"/>
+          <w:szCs w:val="28"/>
+        </w:rPr>
+        <w:t xml:space="preserve"> Поэтому решение этой задачи актуально</w:t>
       </w:r>
     </w:p>
     <w:p>
@@ -776,7 +1024,7 @@
         <w:ind w:firstLine="708"/>
       </w:pPr>
       <w:bookmarkStart w:id="2" w:name="_Toc33142412"/>
-      <w:bookmarkStart w:id="3" w:name="_Toc65156039"/>
+      <w:bookmarkStart w:id="3" w:name="_Toc65263105"/>
       <w:r>
         <w:t>Цель и задачи работы</w:t>
       </w:r>
@@ -786,7 +1034,7 @@
     <w:p>
       <w:pPr>
         <w:spacing w:after="0" w:line="360" w:lineRule="auto"/>
-        <w:ind w:firstLine="708"/>
+        <w:ind w:firstLine="709"/>
         <w:jc w:val="both"/>
         <w:rPr>
           <w:rFonts w:ascii="Times New Roman" w:hAnsi="Times New Roman" w:cs="Times New Roman"/>
@@ -800,37 +1048,13 @@
           <w:sz w:val="28"/>
           <w:szCs w:val="28"/>
         </w:rPr>
-        <w:t xml:space="preserve">Целью работы является </w:t>
-      </w:r>
-      <w:r>
-        <w:rPr>
-          <w:rFonts w:ascii="Times New Roman" w:hAnsi="Times New Roman" w:cs="Times New Roman"/>
-          <w:sz w:val="28"/>
-          <w:szCs w:val="28"/>
-        </w:rPr>
-        <w:t>решение задачи стабилизации</w:t>
-      </w:r>
-      <w:r>
-        <w:rPr>
-          <w:rFonts w:ascii="Times New Roman" w:hAnsi="Times New Roman" w:cs="Times New Roman"/>
-          <w:sz w:val="28"/>
-          <w:szCs w:val="28"/>
-        </w:rPr>
-        <w:t xml:space="preserve"> </w:t>
-      </w:r>
-      <w:r>
-        <w:rPr>
-          <w:rFonts w:ascii="Times New Roman" w:hAnsi="Times New Roman" w:cs="Times New Roman"/>
-          <w:sz w:val="28"/>
-          <w:szCs w:val="28"/>
-        </w:rPr>
-        <w:t>обратного маятника с помощью нечеткого управления.</w:t>
-      </w:r>
-    </w:p>
-    <w:p>
-      <w:pPr>
-        <w:spacing w:after="0" w:line="360" w:lineRule="auto"/>
-        <w:ind w:firstLine="708"/>
+        <w:t>Целью работы является решение задачи стабилизации обратного маятника с помощью нечеткого управления.</w:t>
+      </w:r>
+    </w:p>
+    <w:p>
+      <w:pPr>
+        <w:spacing w:after="0" w:line="360" w:lineRule="auto"/>
+        <w:ind w:firstLine="709"/>
         <w:jc w:val="both"/>
         <w:rPr>
           <w:rFonts w:ascii="Times New Roman" w:hAnsi="Times New Roman" w:cs="Times New Roman"/>
@@ -855,6 +1079,7 @@
           <w:numId w:val="4"/>
         </w:numPr>
         <w:spacing w:after="0" w:line="360" w:lineRule="auto"/>
+        <w:ind w:firstLine="709"/>
         <w:jc w:val="both"/>
         <w:rPr>
           <w:rFonts w:ascii="Times New Roman" w:hAnsi="Times New Roman" w:cs="Times New Roman"/>
@@ -868,23 +1093,7 @@
           <w:sz w:val="28"/>
           <w:szCs w:val="28"/>
         </w:rPr>
-        <w:t>Р</w:t>
-      </w:r>
-      <w:r>
-        <w:rPr>
-          <w:rFonts w:ascii="Times New Roman" w:hAnsi="Times New Roman" w:cs="Times New Roman"/>
-          <w:sz w:val="28"/>
-          <w:szCs w:val="28"/>
-        </w:rPr>
-        <w:t>еализовать</w:t>
-      </w:r>
-      <w:r>
-        <w:rPr>
-          <w:rFonts w:ascii="Times New Roman" w:hAnsi="Times New Roman" w:cs="Times New Roman"/>
-          <w:sz w:val="28"/>
-          <w:szCs w:val="28"/>
-        </w:rPr>
-        <w:t xml:space="preserve"> нечеткое управление на </w:t>
+        <w:t xml:space="preserve">Реализовать нечеткое управление на </w:t>
       </w:r>
       <w:r>
         <w:rPr>
@@ -912,6 +1121,7 @@
           <w:numId w:val="4"/>
         </w:numPr>
         <w:spacing w:after="0" w:line="360" w:lineRule="auto"/>
+        <w:ind w:firstLine="709"/>
         <w:jc w:val="both"/>
         <w:rPr>
           <w:rFonts w:ascii="Times New Roman" w:hAnsi="Times New Roman" w:cs="Times New Roman"/>
@@ -925,15 +1135,7 @@
           <w:sz w:val="28"/>
           <w:szCs w:val="28"/>
         </w:rPr>
-        <w:t>Настроить правила нечеткого управления</w:t>
-      </w:r>
-      <w:r>
-        <w:rPr>
-          <w:rFonts w:ascii="Times New Roman" w:hAnsi="Times New Roman" w:cs="Times New Roman"/>
-          <w:sz w:val="28"/>
-          <w:szCs w:val="28"/>
-        </w:rPr>
-        <w:t>;</w:t>
+        <w:t>Настроить правила нечеткого управления;</w:t>
       </w:r>
     </w:p>
     <w:p>
@@ -944,6 +1146,7 @@
           <w:numId w:val="4"/>
         </w:numPr>
         <w:spacing w:after="0" w:line="360" w:lineRule="auto"/>
+        <w:ind w:firstLine="709"/>
         <w:jc w:val="both"/>
         <w:rPr>
           <w:rFonts w:ascii="Times New Roman" w:hAnsi="Times New Roman" w:cs="Times New Roman"/>
@@ -980,154 +1183,271 @@
         <w:pStyle w:val="1"/>
       </w:pPr>
       <w:bookmarkStart w:id="4" w:name="_Toc33142413"/>
+      <w:bookmarkStart w:id="5" w:name="_Toc65263106"/>
       <w:r>
         <w:t>Методика выполнения работы</w:t>
       </w:r>
       <w:bookmarkEnd w:id="4"/>
-    </w:p>
-    <w:p>
-      <w:pPr>
-        <w:rPr>
-          <w:rFonts w:ascii="Arial" w:hAnsi="Arial" w:cs="Arial"/>
+      <w:bookmarkEnd w:id="5"/>
+    </w:p>
+    <w:p>
+      <w:pPr>
+        <w:spacing w:line="360" w:lineRule="auto"/>
+        <w:ind w:firstLine="709"/>
+        <w:jc w:val="both"/>
+        <w:rPr>
+          <w:rFonts w:ascii="Times New Roman" w:hAnsi="Times New Roman" w:cs="Times New Roman"/>
           <w:color w:val="202122"/>
-          <w:sz w:val="21"/>
-          <w:szCs w:val="21"/>
+          <w:sz w:val="28"/>
+          <w:szCs w:val="28"/>
           <w:shd w:val="clear" w:color="auto" w:fill="FFFFFF"/>
         </w:rPr>
       </w:pPr>
       <w:r>
         <w:rPr>
-          <w:rFonts w:ascii="Arial" w:hAnsi="Arial" w:cs="Arial"/>
+          <w:rFonts w:ascii="Times New Roman" w:hAnsi="Times New Roman" w:cs="Times New Roman"/>
           <w:b/>
           <w:bCs/>
           <w:color w:val="202122"/>
-          <w:sz w:val="21"/>
-          <w:szCs w:val="21"/>
+          <w:sz w:val="28"/>
+          <w:szCs w:val="28"/>
           <w:shd w:val="clear" w:color="auto" w:fill="FFFFFF"/>
         </w:rPr>
         <w:t>Перевёрнутый маятник</w:t>
       </w:r>
       <w:r>
         <w:rPr>
-          <w:rFonts w:ascii="Arial" w:hAnsi="Arial" w:cs="Arial"/>
+          <w:rFonts w:ascii="Times New Roman" w:hAnsi="Times New Roman" w:cs="Times New Roman"/>
           <w:color w:val="202122"/>
-          <w:sz w:val="21"/>
-          <w:szCs w:val="21"/>
+          <w:sz w:val="28"/>
+          <w:szCs w:val="28"/>
           <w:shd w:val="clear" w:color="auto" w:fill="FFFFFF"/>
         </w:rPr>
         <w:t> — устройство, представляющее собой </w:t>
       </w:r>
       <w:r>
         <w:rPr>
-          <w:rFonts w:ascii="Arial" w:hAnsi="Arial" w:cs="Arial"/>
-          <w:sz w:val="21"/>
-          <w:szCs w:val="21"/>
+          <w:rFonts w:ascii="Times New Roman" w:hAnsi="Times New Roman" w:cs="Times New Roman"/>
+          <w:sz w:val="28"/>
+          <w:szCs w:val="28"/>
           <w:shd w:val="clear" w:color="auto" w:fill="FFFFFF"/>
         </w:rPr>
         <w:t>маятник</w:t>
       </w:r>
       <w:r>
         <w:rPr>
-          <w:rFonts w:ascii="Arial" w:hAnsi="Arial" w:cs="Arial"/>
+          <w:rFonts w:ascii="Times New Roman" w:hAnsi="Times New Roman" w:cs="Times New Roman"/>
           <w:color w:val="202122"/>
-          <w:sz w:val="21"/>
-          <w:szCs w:val="21"/>
+          <w:sz w:val="28"/>
+          <w:szCs w:val="28"/>
           <w:shd w:val="clear" w:color="auto" w:fill="FFFFFF"/>
         </w:rPr>
-        <w:t>, который имеет центр масс выше своей точки опоры, закреплённый на конце жёсткого стержня. Часто точка опоры закрепляется на тележке, которая может перемещаться по горизонтали. В то время как нормальный маятник устойчиво висит вниз, обратный маятник по своей природе неустойчивый и должен постоянно балансироваться чтобы оставаться в вертикальном положении, с помощью применения </w:t>
-      </w:r>
-      <w:r>
-        <w:rPr>
-          <w:rFonts w:ascii="Arial" w:hAnsi="Arial" w:cs="Arial"/>
-          <w:sz w:val="21"/>
-          <w:szCs w:val="21"/>
+        <w:t>, который имеет центр масс выше своей точки опоры, закреплённый на конце жёсткого стержня. Часто точка опоры закрепляется на тележке, которая может перемещаться по горизонтали. В то время как нормальный маятник устойчиво висит вниз, обратный маятник по своей природе неустойчивый и должен постоянно балансироваться чтобы оставаться в вертикальном положении, с помощью перемещени</w:t>
+      </w:r>
+      <w:r>
+        <w:rPr>
+          <w:rFonts w:ascii="Times New Roman" w:hAnsi="Times New Roman" w:cs="Times New Roman"/>
+          <w:color w:val="202122"/>
+          <w:sz w:val="28"/>
+          <w:szCs w:val="28"/>
           <w:shd w:val="clear" w:color="auto" w:fill="FFFFFF"/>
         </w:rPr>
-        <w:t>крутящего момента</w:t>
-      </w:r>
-      <w:r>
-        <w:rPr>
-          <w:rFonts w:ascii="Arial" w:hAnsi="Arial" w:cs="Arial"/>
+        <w:t>я</w:t>
+      </w:r>
+      <w:r>
+        <w:rPr>
+          <w:rFonts w:ascii="Times New Roman" w:hAnsi="Times New Roman" w:cs="Times New Roman"/>
           <w:color w:val="202122"/>
-          <w:sz w:val="21"/>
-          <w:szCs w:val="21"/>
+          <w:sz w:val="28"/>
+          <w:szCs w:val="28"/>
           <w:shd w:val="clear" w:color="auto" w:fill="FFFFFF"/>
         </w:rPr>
-        <w:t> к опорной точке или при перемещении точки опоры по горизонтали, как части </w:t>
-      </w:r>
-      <w:r>
-        <w:rPr>
-          <w:rFonts w:ascii="Arial" w:hAnsi="Arial" w:cs="Arial"/>
-          <w:sz w:val="21"/>
-          <w:szCs w:val="21"/>
+        <w:t xml:space="preserve"> точки опоры по горизонтали. Простейшим </w:t>
+      </w:r>
+      <w:r>
+        <w:rPr>
+          <w:rFonts w:ascii="Times New Roman" w:hAnsi="Times New Roman" w:cs="Times New Roman"/>
+          <w:color w:val="202122"/>
+          <w:sz w:val="28"/>
+          <w:szCs w:val="28"/>
           <w:shd w:val="clear" w:color="auto" w:fill="FFFFFF"/>
         </w:rPr>
-        <w:t>обратной связи</w:t>
-      </w:r>
-      <w:r>
-        <w:rPr>
-          <w:rFonts w:ascii="Arial" w:hAnsi="Arial" w:cs="Arial"/>
-          <w:color w:val="202122"/>
-          <w:sz w:val="21"/>
-          <w:szCs w:val="21"/>
-          <w:shd w:val="clear" w:color="auto" w:fill="FFFFFF"/>
-        </w:rPr>
-        <w:t> системы. Простейшим демонстрационным примером может являться балансировка карандаша на конце пальца.</w:t>
-      </w:r>
-    </w:p>
-    <w:p>
-      <w:pPr>
-        <w:rPr>
+        <w:lastRenderedPageBreak/>
+        <w:t>демонстрационным примером может являться балансировка карандаша на конце пальца.</w:t>
+      </w:r>
+    </w:p>
+    <w:p>
+      <w:pPr>
+        <w:spacing w:line="360" w:lineRule="auto"/>
+        <w:ind w:firstLine="709"/>
+        <w:jc w:val="both"/>
+        <w:rPr>
+          <w:rFonts w:ascii="Times New Roman" w:hAnsi="Times New Roman" w:cs="Times New Roman"/>
+          <w:sz w:val="28"/>
+          <w:szCs w:val="28"/>
+        </w:rPr>
+      </w:pPr>
+      <w:r>
+        <w:rPr>
+          <w:rFonts w:ascii="Times New Roman" w:hAnsi="Times New Roman" w:cs="Times New Roman"/>
+          <w:sz w:val="28"/>
+          <w:szCs w:val="28"/>
+        </w:rPr>
+        <w:t xml:space="preserve">В решении задачи для моделирования маятника использовалась </w:t>
+      </w:r>
+      <w:proofErr w:type="spellStart"/>
+      <w:r>
+        <w:rPr>
+          <w:rFonts w:ascii="Times New Roman" w:hAnsi="Times New Roman" w:cs="Times New Roman"/>
+          <w:sz w:val="28"/>
+          <w:szCs w:val="28"/>
           <w:lang w:val="en-US"/>
         </w:rPr>
-      </w:pPr>
-      <w:r>
-        <w:t>В решении задачи для моделирования маятника использовалась</w:t>
-      </w:r>
-      <w:r>
-        <w:t xml:space="preserve"> </w:t>
-      </w:r>
-      <w:r>
-        <w:rPr>
+        <w:t>openAI</w:t>
+      </w:r>
+      <w:proofErr w:type="spellEnd"/>
+      <w:r>
+        <w:rPr>
+          <w:rFonts w:ascii="Times New Roman" w:hAnsi="Times New Roman" w:cs="Times New Roman"/>
+          <w:sz w:val="28"/>
+          <w:szCs w:val="28"/>
+        </w:rPr>
+        <w:t xml:space="preserve"> библиотека </w:t>
+      </w:r>
+      <w:r>
+        <w:rPr>
+          <w:rFonts w:ascii="Times New Roman" w:hAnsi="Times New Roman" w:cs="Times New Roman"/>
+          <w:sz w:val="28"/>
+          <w:szCs w:val="28"/>
           <w:lang w:val="en-US"/>
         </w:rPr>
-        <w:t>openAI</w:t>
-      </w:r>
-      <w:r>
-        <w:t xml:space="preserve"> </w:t>
-      </w:r>
-      <w:r>
-        <w:t xml:space="preserve">библиотека </w:t>
-      </w:r>
-      <w:r>
-        <w:rPr>
-          <w:lang w:val="en-US"/>
-        </w:rPr>
         <w:t>gym</w:t>
       </w:r>
     </w:p>
     <w:p>
-      <w:r>
-        <w:t>Суть решения заключалась в создании правил из нечетких чисел, сравнения их с фаззированными</w:t>
-      </w:r>
-      <w:r>
-        <w:t xml:space="preserve"> данными о положении маятника и выбор направления движения тележки.</w:t>
-      </w:r>
-    </w:p>
-    <w:p>
-      <w:r>
-        <w:t>Таким образом задается нечеткое число</w:t>
-      </w:r>
-      <w:r>
-        <w:t>:</w:t>
-      </w:r>
-    </w:p>
-    <w:p>
+      <w:pPr>
+        <w:spacing w:line="360" w:lineRule="auto"/>
+        <w:ind w:firstLine="709"/>
+        <w:jc w:val="both"/>
+        <w:rPr>
+          <w:rFonts w:ascii="Times New Roman" w:hAnsi="Times New Roman" w:cs="Times New Roman"/>
+          <w:sz w:val="28"/>
+          <w:szCs w:val="28"/>
+        </w:rPr>
+      </w:pPr>
+      <w:r>
+        <w:rPr>
+          <w:rFonts w:ascii="Times New Roman" w:hAnsi="Times New Roman" w:cs="Times New Roman"/>
+          <w:sz w:val="28"/>
+          <w:szCs w:val="28"/>
+        </w:rPr>
+        <w:t xml:space="preserve">Суть решения заключалась в создании правил из нечетких чисел, сравнения их с </w:t>
+      </w:r>
+      <w:proofErr w:type="spellStart"/>
+      <w:r>
+        <w:rPr>
+          <w:rFonts w:ascii="Times New Roman" w:hAnsi="Times New Roman" w:cs="Times New Roman"/>
+          <w:sz w:val="28"/>
+          <w:szCs w:val="28"/>
+        </w:rPr>
+        <w:t>фаззированными</w:t>
+      </w:r>
+      <w:proofErr w:type="spellEnd"/>
+      <w:r>
+        <w:rPr>
+          <w:rFonts w:ascii="Times New Roman" w:hAnsi="Times New Roman" w:cs="Times New Roman"/>
+          <w:sz w:val="28"/>
+          <w:szCs w:val="28"/>
+        </w:rPr>
+        <w:t xml:space="preserve"> данными о положении маятника и выбор</w:t>
+      </w:r>
+      <w:r>
+        <w:rPr>
+          <w:rFonts w:ascii="Times New Roman" w:hAnsi="Times New Roman" w:cs="Times New Roman"/>
+          <w:sz w:val="28"/>
+          <w:szCs w:val="28"/>
+        </w:rPr>
+        <w:t>е</w:t>
+      </w:r>
+      <w:r>
+        <w:rPr>
+          <w:rFonts w:ascii="Times New Roman" w:hAnsi="Times New Roman" w:cs="Times New Roman"/>
+          <w:sz w:val="28"/>
+          <w:szCs w:val="28"/>
+        </w:rPr>
+        <w:t xml:space="preserve"> направления движения тележки</w:t>
+      </w:r>
+      <w:r>
+        <w:rPr>
+          <w:rFonts w:ascii="Times New Roman" w:hAnsi="Times New Roman" w:cs="Times New Roman"/>
+          <w:sz w:val="28"/>
+          <w:szCs w:val="28"/>
+        </w:rPr>
+        <w:t>, с помощью которого балансировался маятник</w:t>
+      </w:r>
+      <w:r>
+        <w:rPr>
+          <w:rFonts w:ascii="Times New Roman" w:hAnsi="Times New Roman" w:cs="Times New Roman"/>
+          <w:sz w:val="28"/>
+          <w:szCs w:val="28"/>
+        </w:rPr>
+        <w:t>.</w:t>
+      </w:r>
+    </w:p>
+    <w:p>
+      <w:pPr>
+        <w:spacing w:line="360" w:lineRule="auto"/>
+        <w:ind w:firstLine="709"/>
+        <w:jc w:val="both"/>
+        <w:rPr>
+          <w:rFonts w:ascii="Times New Roman" w:hAnsi="Times New Roman" w:cs="Times New Roman"/>
+          <w:sz w:val="28"/>
+          <w:szCs w:val="28"/>
+        </w:rPr>
+      </w:pPr>
+      <w:r>
+        <w:rPr>
+          <w:rFonts w:ascii="Times New Roman" w:hAnsi="Times New Roman" w:cs="Times New Roman"/>
+          <w:sz w:val="28"/>
+          <w:szCs w:val="28"/>
+        </w:rPr>
+        <w:t xml:space="preserve">Нечеткое или </w:t>
+      </w:r>
+      <w:proofErr w:type="spellStart"/>
+      <w:r>
+        <w:rPr>
+          <w:rFonts w:ascii="Times New Roman" w:hAnsi="Times New Roman" w:cs="Times New Roman"/>
+          <w:sz w:val="28"/>
+          <w:szCs w:val="28"/>
+        </w:rPr>
+        <w:t>фаззированное</w:t>
+      </w:r>
+      <w:proofErr w:type="spellEnd"/>
+      <w:r>
+        <w:rPr>
+          <w:rFonts w:ascii="Times New Roman" w:hAnsi="Times New Roman" w:cs="Times New Roman"/>
+          <w:sz w:val="28"/>
+          <w:szCs w:val="28"/>
+        </w:rPr>
+        <w:t xml:space="preserve"> число </w:t>
+      </w:r>
+      <w:r>
+        <w:rPr>
+          <w:rFonts w:ascii="Times New Roman" w:hAnsi="Times New Roman" w:cs="Times New Roman"/>
+          <w:sz w:val="28"/>
+          <w:szCs w:val="28"/>
+        </w:rPr>
+        <w:t>описывается четырьмя параметрами, обозначающими его границы. На графике нечеткое число можно представить так:</w:t>
+      </w:r>
+    </w:p>
+    <w:p>
+      <w:pPr>
+        <w:keepNext/>
+      </w:pPr>
       <w:r>
         <w:rPr>
           <w:noProof/>
         </w:rPr>
-        <w:lastRenderedPageBreak/>
         <w:drawing>
           <wp:inline distT="0" distB="0" distL="0" distR="0" wp14:anchorId="22B33B0F" wp14:editId="710C4064">
             <wp:extent cx="6116955" cy="2764155"/>
@@ -1146,7 +1466,7 @@
                     </pic:cNvPicPr>
                   </pic:nvPicPr>
                   <pic:blipFill>
-                    <a:blip r:embed="rId6" cstate="print">
+                    <a:blip r:embed="rId8" cstate="print">
                       <a:extLst>
                         <a:ext uri="{28A0092B-C50C-407E-A947-70E740481C1C}">
                           <a14:useLocalDpi xmlns:a14="http://schemas.microsoft.com/office/drawing/2010/main" val="0"/>
@@ -1179,25 +1499,87 @@
       </w:r>
     </w:p>
     <w:p>
-      <w:r>
-        <w:t>Правила состоят из нескольких нечетких чисел, с которыми сравнивается ситуация, и направления движения тележки(в виде нечеткого числа)</w:t>
-      </w:r>
-    </w:p>
-    <w:p>
-      <w:r>
-        <w:t>При поиске направления движения все правила сравниваются текущей ситуацией(берется макс. пересечение)</w:t>
-      </w:r>
-      <w:r>
-        <w:t>:</w:t>
-      </w:r>
-    </w:p>
-    <w:p>
+      <w:pPr>
+        <w:pStyle w:val="a8"/>
+      </w:pPr>
+      <w:r>
+        <w:t xml:space="preserve">Нечеткое число </w:t>
+      </w:r>
+      <w:fldSimple w:instr=" SEQ Нечеткое_число \* ARABIC ">
+        <w:r>
+          <w:rPr>
+            <w:noProof/>
+          </w:rPr>
+          <w:t>1</w:t>
+        </w:r>
+      </w:fldSimple>
+    </w:p>
+    <w:p>
+      <w:pPr>
+        <w:spacing w:line="360" w:lineRule="auto"/>
+        <w:ind w:firstLine="709"/>
+        <w:jc w:val="both"/>
+        <w:rPr>
+          <w:rFonts w:ascii="Times New Roman" w:hAnsi="Times New Roman" w:cs="Times New Roman"/>
+          <w:sz w:val="28"/>
+          <w:szCs w:val="28"/>
+        </w:rPr>
+      </w:pPr>
+      <w:r>
+        <w:rPr>
+          <w:rFonts w:ascii="Times New Roman" w:hAnsi="Times New Roman" w:cs="Times New Roman"/>
+          <w:sz w:val="28"/>
+          <w:szCs w:val="28"/>
+        </w:rPr>
+        <w:t xml:space="preserve">Прежде всего программа получает данные о положении тележки и угле наклона шеста маятника и </w:t>
+      </w:r>
+      <w:proofErr w:type="spellStart"/>
+      <w:r>
+        <w:rPr>
+          <w:rFonts w:ascii="Times New Roman" w:hAnsi="Times New Roman" w:cs="Times New Roman"/>
+          <w:sz w:val="28"/>
+          <w:szCs w:val="28"/>
+        </w:rPr>
+        <w:t>фаззирует</w:t>
+      </w:r>
+      <w:proofErr w:type="spellEnd"/>
+      <w:r>
+        <w:rPr>
+          <w:rFonts w:ascii="Times New Roman" w:hAnsi="Times New Roman" w:cs="Times New Roman"/>
+          <w:sz w:val="28"/>
+          <w:szCs w:val="28"/>
+        </w:rPr>
+        <w:t xml:space="preserve"> их.</w:t>
+      </w:r>
+    </w:p>
+    <w:p>
+      <w:pPr>
+        <w:keepNext/>
+        <w:spacing w:line="360" w:lineRule="auto"/>
+        <w:ind w:firstLine="709"/>
+        <w:jc w:val="both"/>
+      </w:pPr>
+      <w:r>
+        <w:rPr>
+          <w:rFonts w:ascii="Times New Roman" w:hAnsi="Times New Roman" w:cs="Times New Roman"/>
+          <w:sz w:val="28"/>
+          <w:szCs w:val="28"/>
+        </w:rPr>
+        <w:lastRenderedPageBreak/>
+        <w:t>Затем, эти данные сравниваются с правилами, то есть находится максимальное пересечение этих нечетких чисел:</w:t>
+      </w:r>
       <w:r>
         <w:rPr>
           <w:noProof/>
         </w:rPr>
+        <w:t xml:space="preserve"> </w:t>
+      </w:r>
+      <w:r>
+        <w:rPr>
+          <w:noProof/>
+        </w:rPr>
         <w:drawing>
-          <wp:inline distT="0" distB="0" distL="0" distR="0" wp14:anchorId="6330C487" wp14:editId="04C88A23">
+          <wp:inline distT="0" distB="0" distL="0" distR="0" wp14:anchorId="141923AD" wp14:editId="237A712D">
             <wp:extent cx="6116955" cy="2701925"/>
             <wp:effectExtent l="0" t="0" r="0" b="3175"/>
             <wp:docPr id="6" name="Рисунок 6"/>
@@ -1214,7 +1596,7 @@
                     </pic:cNvPicPr>
                   </pic:nvPicPr>
                   <pic:blipFill>
-                    <a:blip r:embed="rId7" cstate="print">
+                    <a:blip r:embed="rId9" cstate="print">
                       <a:extLst>
                         <a:ext uri="{28A0092B-C50C-407E-A947-70E740481C1C}">
                           <a14:useLocalDpi xmlns:a14="http://schemas.microsoft.com/office/drawing/2010/main" val="0"/>
@@ -1247,25 +1629,127 @@
       </w:r>
     </w:p>
     <w:p>
-      <w:r>
+      <w:pPr>
+        <w:pStyle w:val="a8"/>
+        <w:jc w:val="both"/>
+      </w:pPr>
+      <w:r>
+        <w:t xml:space="preserve">Пересечение нечетких чисел </w:t>
+      </w:r>
+      <w:fldSimple w:instr=" SEQ Пересечение_нечетких_чисел \* ARABIC ">
+        <w:r>
+          <w:rPr>
+            <w:noProof/>
+          </w:rPr>
+          <w:t>1</w:t>
+        </w:r>
+      </w:fldSimple>
+    </w:p>
+    <w:p>
+      <w:pPr>
+        <w:spacing w:line="360" w:lineRule="auto"/>
+        <w:ind w:firstLine="709"/>
+        <w:jc w:val="both"/>
+        <w:rPr>
+          <w:rFonts w:ascii="Times New Roman" w:hAnsi="Times New Roman" w:cs="Times New Roman"/>
+          <w:sz w:val="28"/>
+          <w:szCs w:val="28"/>
+        </w:rPr>
+      </w:pPr>
+      <w:r>
+        <w:rPr>
+          <w:rFonts w:ascii="Times New Roman" w:hAnsi="Times New Roman" w:cs="Times New Roman"/>
+          <w:sz w:val="28"/>
+          <w:szCs w:val="28"/>
+        </w:rPr>
+        <w:t xml:space="preserve">Правила состоят из нескольких нечетких чисел, с которыми сравнивается </w:t>
+      </w:r>
+      <w:r>
+        <w:rPr>
+          <w:rFonts w:ascii="Times New Roman" w:hAnsi="Times New Roman" w:cs="Times New Roman"/>
+          <w:sz w:val="28"/>
+          <w:szCs w:val="28"/>
+        </w:rPr>
+        <w:t>данные</w:t>
+      </w:r>
+      <w:r>
+        <w:rPr>
+          <w:rFonts w:ascii="Times New Roman" w:hAnsi="Times New Roman" w:cs="Times New Roman"/>
+          <w:sz w:val="28"/>
+          <w:szCs w:val="28"/>
+        </w:rPr>
+        <w:t xml:space="preserve">, и направления движения </w:t>
+      </w:r>
+      <w:r>
+        <w:rPr>
+          <w:rFonts w:ascii="Times New Roman" w:hAnsi="Times New Roman" w:cs="Times New Roman"/>
+          <w:sz w:val="28"/>
+          <w:szCs w:val="28"/>
+        </w:rPr>
+        <w:t>тележки (</w:t>
+      </w:r>
+      <w:r>
+        <w:rPr>
+          <w:rFonts w:ascii="Times New Roman" w:hAnsi="Times New Roman" w:cs="Times New Roman"/>
+          <w:sz w:val="28"/>
+          <w:szCs w:val="28"/>
+        </w:rPr>
+        <w:t>в виде нечеткого числа)</w:t>
+      </w:r>
+      <w:r>
+        <w:rPr>
+          <w:rFonts w:ascii="Times New Roman" w:hAnsi="Times New Roman" w:cs="Times New Roman"/>
+          <w:sz w:val="28"/>
+          <w:szCs w:val="28"/>
+        </w:rPr>
+        <w:t>.</w:t>
+      </w:r>
+    </w:p>
+    <w:p>
+      <w:pPr>
+        <w:spacing w:line="360" w:lineRule="auto"/>
+        <w:ind w:firstLine="709"/>
+        <w:jc w:val="both"/>
+        <w:rPr>
+          <w:rFonts w:ascii="Times New Roman" w:hAnsi="Times New Roman" w:cs="Times New Roman"/>
+          <w:sz w:val="28"/>
+          <w:szCs w:val="28"/>
+        </w:rPr>
+      </w:pPr>
+      <w:r>
+        <w:rPr>
+          <w:rFonts w:ascii="Times New Roman" w:hAnsi="Times New Roman" w:cs="Times New Roman"/>
+          <w:sz w:val="28"/>
+          <w:szCs w:val="28"/>
+        </w:rPr>
         <w:t>И соответствующие правилам значения обрезаются</w:t>
       </w:r>
       <w:r>
+        <w:rPr>
+          <w:rFonts w:ascii="Times New Roman" w:hAnsi="Times New Roman" w:cs="Times New Roman"/>
+          <w:sz w:val="28"/>
+          <w:szCs w:val="28"/>
+        </w:rPr>
+        <w:t xml:space="preserve"> максимальным пересечением правил с текущими данными о положении тележки</w:t>
+      </w:r>
+      <w:r>
+        <w:rPr>
+          <w:rFonts w:ascii="Times New Roman" w:hAnsi="Times New Roman" w:cs="Times New Roman"/>
+          <w:sz w:val="28"/>
+          <w:szCs w:val="28"/>
+        </w:rPr>
         <w:t>:</w:t>
       </w:r>
     </w:p>
     <w:p>
       <w:pPr>
-        <w:rPr>
-          <w:lang w:val="en-US"/>
-        </w:rPr>
+        <w:keepNext/>
       </w:pPr>
       <w:r>
         <w:rPr>
           <w:noProof/>
           <w:lang w:val="en-US"/>
         </w:rPr>
-        <w:lastRenderedPageBreak/>
         <w:drawing>
           <wp:inline distT="0" distB="0" distL="0" distR="0" wp14:anchorId="7FA69053" wp14:editId="5335BA81">
             <wp:extent cx="6109970" cy="3020060"/>
@@ -1284,7 +1768,7 @@
                     </pic:cNvPicPr>
                   </pic:nvPicPr>
                   <pic:blipFill>
-                    <a:blip r:embed="rId8" cstate="print">
+                    <a:blip r:embed="rId10" cstate="print">
                       <a:extLst>
                         <a:ext uri="{28A0092B-C50C-407E-A947-70E740481C1C}">
                           <a14:useLocalDpi xmlns:a14="http://schemas.microsoft.com/office/drawing/2010/main" val="0"/>
@@ -1317,7 +1801,38 @@
       </w:r>
     </w:p>
     <w:p>
-      <w:r>
+      <w:pPr>
+        <w:pStyle w:val="a8"/>
+        <w:rPr>
+          <w:lang w:val="en-US"/>
+        </w:rPr>
+      </w:pPr>
+      <w:r>
+        <w:t xml:space="preserve">Обрезание нечетких чисел </w:t>
+      </w:r>
+      <w:fldSimple w:instr=" SEQ Обрезание_нечетких_чисел \* ARABIC ">
+        <w:r>
+          <w:rPr>
+            <w:noProof/>
+          </w:rPr>
+          <w:t>1</w:t>
+        </w:r>
+      </w:fldSimple>
+    </w:p>
+    <w:p>
+      <w:pPr>
+        <w:keepNext/>
+        <w:spacing w:line="360" w:lineRule="auto"/>
+        <w:ind w:firstLine="709"/>
+        <w:jc w:val="both"/>
+      </w:pPr>
+      <w:r>
+        <w:rPr>
+          <w:rFonts w:ascii="Times New Roman" w:hAnsi="Times New Roman" w:cs="Times New Roman"/>
+          <w:sz w:val="28"/>
+          <w:szCs w:val="28"/>
+        </w:rPr>
+        <w:lastRenderedPageBreak/>
         <w:t>Все значения правил объединяются:</w:t>
       </w:r>
       <w:r>
@@ -1343,7 +1858,7 @@
                     </pic:cNvPicPr>
                   </pic:nvPicPr>
                   <pic:blipFill>
-                    <a:blip r:embed="rId9" cstate="print">
+                    <a:blip r:embed="rId11" cstate="print">
                       <a:extLst>
                         <a:ext uri="{28A0092B-C50C-407E-A947-70E740481C1C}">
                           <a14:useLocalDpi xmlns:a14="http://schemas.microsoft.com/office/drawing/2010/main" val="0"/>
@@ -1376,28 +1891,117 @@
       </w:r>
     </w:p>
     <w:p>
-      <w:r>
+      <w:pPr>
+        <w:pStyle w:val="a8"/>
+        <w:jc w:val="both"/>
+      </w:pPr>
+      <w:r>
+        <w:t xml:space="preserve">Объединение нечетких чисел </w:t>
+      </w:r>
+      <w:fldSimple w:instr=" SEQ Объединение_нечетких_чисел \* ARABIC ">
+        <w:r>
+          <w:rPr>
+            <w:noProof/>
+          </w:rPr>
+          <w:t>1</w:t>
+        </w:r>
+      </w:fldSimple>
+    </w:p>
+    <w:p>
+      <w:pPr>
+        <w:spacing w:line="360" w:lineRule="auto"/>
+        <w:ind w:firstLine="709"/>
+        <w:jc w:val="both"/>
+        <w:rPr>
+          <w:rFonts w:ascii="Times New Roman" w:hAnsi="Times New Roman" w:cs="Times New Roman"/>
+          <w:sz w:val="28"/>
+          <w:szCs w:val="28"/>
+        </w:rPr>
+      </w:pPr>
+      <w:r>
+        <w:rPr>
+          <w:rFonts w:ascii="Times New Roman" w:hAnsi="Times New Roman" w:cs="Times New Roman"/>
+          <w:sz w:val="28"/>
+          <w:szCs w:val="28"/>
+        </w:rPr>
         <w:t>И находится центр масс по формуле:</w:t>
       </w:r>
     </w:p>
     <w:p>
-      <w:r>
+      <w:pPr>
+        <w:spacing w:line="360" w:lineRule="auto"/>
+        <w:ind w:firstLine="709"/>
+        <w:jc w:val="both"/>
+        <w:rPr>
+          <w:rFonts w:ascii="Times New Roman" w:hAnsi="Times New Roman" w:cs="Times New Roman"/>
+          <w:sz w:val="28"/>
+          <w:szCs w:val="28"/>
+        </w:rPr>
+      </w:pPr>
+      <w:r>
+        <w:rPr>
+          <w:rFonts w:ascii="Times New Roman" w:hAnsi="Times New Roman" w:cs="Times New Roman"/>
+          <w:sz w:val="28"/>
+          <w:szCs w:val="28"/>
+        </w:rPr>
         <w:t>*та формула*</w:t>
       </w:r>
     </w:p>
     <w:p>
-      <w:r>
-        <w:t xml:space="preserve">Если центр масс </w:t>
-      </w:r>
-      <w:r>
-        <w:t>&gt; 0.5</w:t>
-      </w:r>
-      <w:r>
-        <w:t>, то направление воздействия на тележку – право</w:t>
-      </w:r>
-    </w:p>
-    <w:p>
-      <w:r>
+      <w:pPr>
+        <w:spacing w:line="360" w:lineRule="auto"/>
+        <w:ind w:firstLine="709"/>
+        <w:jc w:val="both"/>
+        <w:rPr>
+          <w:rFonts w:ascii="Times New Roman" w:hAnsi="Times New Roman" w:cs="Times New Roman"/>
+          <w:sz w:val="28"/>
+          <w:szCs w:val="28"/>
+        </w:rPr>
+      </w:pPr>
+      <w:r>
+        <w:rPr>
+          <w:rFonts w:ascii="Times New Roman" w:hAnsi="Times New Roman" w:cs="Times New Roman"/>
+          <w:sz w:val="28"/>
+          <w:szCs w:val="28"/>
+        </w:rPr>
+        <w:t xml:space="preserve">Если центр </w:t>
+      </w:r>
+      <w:proofErr w:type="gramStart"/>
+      <w:r>
+        <w:rPr>
+          <w:rFonts w:ascii="Times New Roman" w:hAnsi="Times New Roman" w:cs="Times New Roman"/>
+          <w:sz w:val="28"/>
+          <w:szCs w:val="28"/>
+        </w:rPr>
+        <w:t>масс &gt;</w:t>
+      </w:r>
+      <w:proofErr w:type="gramEnd"/>
+      <w:r>
+        <w:rPr>
+          <w:rFonts w:ascii="Times New Roman" w:hAnsi="Times New Roman" w:cs="Times New Roman"/>
+          <w:sz w:val="28"/>
+          <w:szCs w:val="28"/>
+        </w:rPr>
+        <w:t xml:space="preserve"> 0.5, то направление воздействия на тележку – право</w:t>
+      </w:r>
+    </w:p>
+    <w:p>
+      <w:pPr>
+        <w:spacing w:line="360" w:lineRule="auto"/>
+        <w:ind w:firstLine="709"/>
+        <w:jc w:val="both"/>
+        <w:rPr>
+          <w:rFonts w:ascii="Times New Roman" w:hAnsi="Times New Roman" w:cs="Times New Roman"/>
+          <w:sz w:val="28"/>
+          <w:szCs w:val="28"/>
+        </w:rPr>
+      </w:pPr>
+      <w:r>
+        <w:rPr>
+          <w:rFonts w:ascii="Times New Roman" w:hAnsi="Times New Roman" w:cs="Times New Roman"/>
+          <w:sz w:val="28"/>
+          <w:szCs w:val="28"/>
+        </w:rPr>
         <w:t>Иначе лево</w:t>
       </w:r>
     </w:p>
@@ -1405,8 +2009,125 @@
       <w:pPr>
         <w:pStyle w:val="1"/>
       </w:pPr>
-      <w:bookmarkStart w:id="5" w:name="_Toc33142416"/>
-      <w:bookmarkStart w:id="6" w:name="_Toc65156040"/>
+      <w:bookmarkStart w:id="6" w:name="_Toc65263107"/>
+      <w:r>
+        <w:t>Результаты и обсуждение</w:t>
+      </w:r>
+      <w:bookmarkEnd w:id="6"/>
+    </w:p>
+    <w:p>
+      <w:pPr>
+        <w:spacing w:line="360" w:lineRule="auto"/>
+        <w:ind w:firstLine="709"/>
+        <w:jc w:val="both"/>
+        <w:rPr>
+          <w:rFonts w:ascii="Times New Roman" w:hAnsi="Times New Roman" w:cs="Times New Roman"/>
+          <w:sz w:val="28"/>
+          <w:szCs w:val="28"/>
+        </w:rPr>
+      </w:pPr>
+      <w:r>
+        <w:rPr>
+          <w:rFonts w:ascii="Times New Roman" w:hAnsi="Times New Roman" w:cs="Times New Roman"/>
+          <w:sz w:val="28"/>
+          <w:szCs w:val="28"/>
+        </w:rPr>
+        <w:t>В результате выполнения работы была написана программа, содержащая в себе класс нечетких чисел, а также программа для стабилизации маятника с помощью нечеткого управления</w:t>
+      </w:r>
+    </w:p>
+    <w:p>
+      <w:pPr>
+        <w:spacing w:line="360" w:lineRule="auto"/>
+        <w:ind w:firstLine="709"/>
+        <w:jc w:val="both"/>
+        <w:rPr>
+          <w:rFonts w:ascii="Times New Roman" w:hAnsi="Times New Roman" w:cs="Times New Roman"/>
+          <w:sz w:val="28"/>
+          <w:szCs w:val="28"/>
+        </w:rPr>
+      </w:pPr>
+      <w:r>
+        <w:rPr>
+          <w:rFonts w:ascii="Times New Roman" w:hAnsi="Times New Roman" w:cs="Times New Roman"/>
+          <w:sz w:val="28"/>
+          <w:szCs w:val="28"/>
+        </w:rPr>
+        <w:t>*ссылка на класс и код*</w:t>
+      </w:r>
+    </w:p>
+    <w:p>
+      <w:pPr>
+        <w:spacing w:after="0" w:line="360" w:lineRule="auto"/>
+        <w:ind w:firstLine="709"/>
+        <w:jc w:val="both"/>
+        <w:rPr>
+          <w:rFonts w:ascii="Times New Roman" w:hAnsi="Times New Roman" w:cs="Times New Roman"/>
+          <w:sz w:val="28"/>
+          <w:szCs w:val="28"/>
+        </w:rPr>
+      </w:pPr>
+      <w:r>
+        <w:rPr>
+          <w:rFonts w:ascii="Times New Roman" w:hAnsi="Times New Roman" w:cs="Times New Roman"/>
+          <w:sz w:val="28"/>
+          <w:szCs w:val="28"/>
+        </w:rPr>
+        <w:t>Данный алгоритм планируется дальше совершенствовать</w:t>
+      </w:r>
+      <w:r>
+        <w:rPr>
+          <w:rFonts w:ascii="Times New Roman" w:hAnsi="Times New Roman" w:cs="Times New Roman"/>
+          <w:sz w:val="28"/>
+          <w:szCs w:val="28"/>
+        </w:rPr>
+        <w:t xml:space="preserve"> </w:t>
+      </w:r>
+      <w:r>
+        <w:rPr>
+          <w:rFonts w:ascii="Times New Roman" w:hAnsi="Times New Roman" w:cs="Times New Roman"/>
+          <w:sz w:val="28"/>
+          <w:szCs w:val="28"/>
+        </w:rPr>
+        <w:softHyphen/>
+        <w:t xml:space="preserve">— найти более подходящие </w:t>
+      </w:r>
+      <w:proofErr w:type="gramStart"/>
+      <w:r>
+        <w:rPr>
+          <w:rFonts w:ascii="Times New Roman" w:hAnsi="Times New Roman" w:cs="Times New Roman"/>
+          <w:sz w:val="28"/>
+          <w:szCs w:val="28"/>
+        </w:rPr>
+        <w:t>правила</w:t>
+      </w:r>
+      <w:proofErr w:type="gramEnd"/>
+      <w:r>
+        <w:rPr>
+          <w:rFonts w:ascii="Times New Roman" w:hAnsi="Times New Roman" w:cs="Times New Roman"/>
+          <w:sz w:val="28"/>
+          <w:szCs w:val="28"/>
+        </w:rPr>
+        <w:t xml:space="preserve"> а также визуализировать на графиках различные параметры, которые использует программа.</w:t>
+      </w:r>
+    </w:p>
+    <w:p>
+      <w:pPr>
+        <w:spacing w:after="0" w:line="360" w:lineRule="auto"/>
+        <w:ind w:firstLine="708"/>
+        <w:jc w:val="both"/>
+        <w:rPr>
+          <w:rFonts w:ascii="Times New Roman" w:hAnsi="Times New Roman" w:cs="Times New Roman"/>
+          <w:sz w:val="28"/>
+          <w:szCs w:val="28"/>
+        </w:rPr>
+      </w:pPr>
+    </w:p>
+    <w:p>
+      <w:pPr>
+        <w:pStyle w:val="1"/>
+      </w:pPr>
+      <w:bookmarkStart w:id="7" w:name="_Toc33142416"/>
+      <w:bookmarkStart w:id="8" w:name="_Toc65263108"/>
       <w:r>
         <w:t xml:space="preserve">Список </w:t>
       </w:r>
@@ -1416,12 +2137,12 @@
       <w:r>
         <w:t>литературы</w:t>
       </w:r>
-      <w:bookmarkEnd w:id="5"/>
-      <w:bookmarkEnd w:id="6"/>
+      <w:bookmarkEnd w:id="7"/>
+      <w:bookmarkEnd w:id="8"/>
     </w:p>
     <w:p/>
     <w:sectPr>
-      <w:footerReference w:type="default" r:id="rId10"/>
+      <w:footerReference w:type="default" r:id="rId12"/>
       <w:pgSz w:w="11906" w:h="16838"/>
       <w:pgMar w:top="1134" w:right="1134" w:bottom="1134" w:left="1134" w:header="709" w:footer="709" w:gutter="0"/>
       <w:cols w:space="708"/>
@@ -1430,6 +2151,31 @@
     </w:sectPr>
   </w:body>
 </w:document>
+</file>
+
+<file path=word/endnotes.xml><?xml version="1.0" encoding="utf-8"?>
+<w:endnotes xmlns:wpc="http://schemas.microsoft.com/office/word/2010/wordprocessingCanvas" xmlns:cx="http://schemas.microsoft.com/office/drawing/2014/chartex" xmlns:cx1="http://schemas.microsoft.com/office/drawing/2015/9/8/chartex" xmlns:cx2="http://schemas.microsoft.com/office/drawing/2015/10/21/chartex" xmlns:cx3="http://schemas.microsoft.com/office/drawing/2016/5/9/chartex" xmlns:cx4="http://schemas.microsoft.com/office/drawing/2016/5/10/chartex" xmlns:cx5="http://schemas.microsoft.com/office/drawing/2016/5/11/chartex" xmlns:cx6="http://schemas.microsoft.com/office/drawing/2016/5/12/chartex" xmlns:cx7="http://schemas.microsoft.com/office/drawing/2016/5/13/chartex" xmlns:cx8="http://schemas.microsoft.com/office/drawing/2016/5/14/chartex" xmlns:mc="http://schemas.openxmlformats.org/markup-compatibility/2006" xmlns:aink="http://schemas.microsoft.com/office/drawing/2016/ink" xmlns:am3d="http://schemas.microsoft.com/office/drawing/2017/model3d" xmlns:o="urn:schemas-microsoft-com:office:office" xmlns:r="http://schemas.openxmlformats.org/officeDocument/2006/relationships" xmlns:m="http://schemas.openxmlformats.org/officeDocument/2006/math" xmlns:v="urn:schemas-microsoft-com:vml" xmlns:wp14="http://schemas.microsoft.com/office/word/2010/wordprocessingDrawing" xmlns:wp="http://schemas.openxmlformats.org/drawingml/2006/wordprocessingDrawing" xmlns:w10="urn:schemas-microsoft-com:office:word" xmlns:w="http://schemas.openxmlformats.org/wordprocessingml/2006/main" xmlns:w14="http://schemas.microsoft.com/office/word/2010/wordml" xmlns:w15="http://schemas.microsoft.com/office/word/2012/wordml" xmlns:w16cex="http://schemas.microsoft.com/office/word/2018/wordml/cex" xmlns:w16cid="http://schemas.microsoft.com/office/word/2016/wordml/cid" xmlns:w16="http://schemas.microsoft.com/office/word/2018/wordml" xmlns:w16se="http://schemas.microsoft.com/office/word/2015/wordml/symex" xmlns:wpg="http://schemas.microsoft.com/office/word/2010/wordprocessingGroup" xmlns:wpi="http://schemas.microsoft.com/office/word/2010/wordprocessingInk" xmlns:wne="http://schemas.microsoft.com/office/word/2006/wordml" xmlns:wps="http://schemas.microsoft.com/office/word/2010/wordprocessingShape" mc:Ignorable="w14 w15 w16se w16cid w16 w16cex wp14">
+  <w:endnote w:type="separator" w:id="-1">
+    <w:p>
+      <w:pPr>
+        <w:spacing w:after="0" w:line="240" w:lineRule="auto"/>
+      </w:pPr>
+      <w:r>
+        <w:separator/>
+      </w:r>
+    </w:p>
+  </w:endnote>
+  <w:endnote w:type="continuationSeparator" w:id="0">
+    <w:p>
+      <w:pPr>
+        <w:spacing w:after="0" w:line="240" w:lineRule="auto"/>
+      </w:pPr>
+      <w:r>
+        <w:continuationSeparator/>
+      </w:r>
+    </w:p>
+  </w:endnote>
+</w:endnotes>
 </file>
 
 <file path=word/footer1.xml><?xml version="1.0" encoding="utf-8"?>
@@ -1474,6 +2220,31 @@
   </w:p>
   <w:p/>
 </w:ftr>
+</file>
+
+<file path=word/footnotes.xml><?xml version="1.0" encoding="utf-8"?>
+<w:footnotes xmlns:wpc="http://schemas.microsoft.com/office/word/2010/wordprocessingCanvas" xmlns:cx="http://schemas.microsoft.com/office/drawing/2014/chartex" xmlns:cx1="http://schemas.microsoft.com/office/drawing/2015/9/8/chartex" xmlns:cx2="http://schemas.microsoft.com/office/drawing/2015/10/21/chartex" xmlns:cx3="http://schemas.microsoft.com/office/drawing/2016/5/9/chartex" xmlns:cx4="http://schemas.microsoft.com/office/drawing/2016/5/10/chartex" xmlns:cx5="http://schemas.microsoft.com/office/drawing/2016/5/11/chartex" xmlns:cx6="http://schemas.microsoft.com/office/drawing/2016/5/12/chartex" xmlns:cx7="http://schemas.microsoft.com/office/drawing/2016/5/13/chartex" xmlns:cx8="http://schemas.microsoft.com/office/drawing/2016/5/14/chartex" xmlns:mc="http://schemas.openxmlformats.org/markup-compatibility/2006" xmlns:aink="http://schemas.microsoft.com/office/drawing/2016/ink" xmlns:am3d="http://schemas.microsoft.com/office/drawing/2017/model3d" xmlns:o="urn:schemas-microsoft-com:office:office" xmlns:r="http://schemas.openxmlformats.org/officeDocument/2006/relationships" xmlns:m="http://schemas.openxmlformats.org/officeDocument/2006/math" xmlns:v="urn:schemas-microsoft-com:vml" xmlns:wp14="http://schemas.microsoft.com/office/word/2010/wordprocessingDrawing" xmlns:wp="http://schemas.openxmlformats.org/drawingml/2006/wordprocessingDrawing" xmlns:w10="urn:schemas-microsoft-com:office:word" xmlns:w="http://schemas.openxmlformats.org/wordprocessingml/2006/main" xmlns:w14="http://schemas.microsoft.com/office/word/2010/wordml" xmlns:w15="http://schemas.microsoft.com/office/word/2012/wordml" xmlns:w16cex="http://schemas.microsoft.com/office/word/2018/wordml/cex" xmlns:w16cid="http://schemas.microsoft.com/office/word/2016/wordml/cid" xmlns:w16="http://schemas.microsoft.com/office/word/2018/wordml" xmlns:w16se="http://schemas.microsoft.com/office/word/2015/wordml/symex" xmlns:wpg="http://schemas.microsoft.com/office/word/2010/wordprocessingGroup" xmlns:wpi="http://schemas.microsoft.com/office/word/2010/wordprocessingInk" xmlns:wne="http://schemas.microsoft.com/office/word/2006/wordml" xmlns:wps="http://schemas.microsoft.com/office/word/2010/wordprocessingShape" mc:Ignorable="w14 w15 w16se w16cid w16 w16cex wp14">
+  <w:footnote w:type="separator" w:id="-1">
+    <w:p>
+      <w:pPr>
+        <w:spacing w:after="0" w:line="240" w:lineRule="auto"/>
+      </w:pPr>
+      <w:r>
+        <w:separator/>
+      </w:r>
+    </w:p>
+  </w:footnote>
+  <w:footnote w:type="continuationSeparator" w:id="0">
+    <w:p>
+      <w:pPr>
+        <w:spacing w:after="0" w:line="240" w:lineRule="auto"/>
+      </w:pPr>
+      <w:r>
+        <w:continuationSeparator/>
+      </w:r>
+    </w:p>
+  </w:footnote>
+</w:footnotes>
 </file>
 
 <file path=word/numbering.xml><?xml version="1.0" encoding="utf-8"?>
@@ -2263,6 +3034,25 @@
       <w:lang w:eastAsia="ru-RU"/>
     </w:rPr>
   </w:style>
+  <w:style w:type="paragraph" w:styleId="a8">
+    <w:name w:val="caption"/>
+    <w:basedOn w:val="a"/>
+    <w:next w:val="a"/>
+    <w:uiPriority w:val="35"/>
+    <w:unhideWhenUsed/>
+    <w:qFormat/>
+    <w:rsid w:val="00936AA3"/>
+    <w:pPr>
+      <w:spacing w:after="200" w:line="240" w:lineRule="auto"/>
+    </w:pPr>
+    <w:rPr>
+      <w:i/>
+      <w:iCs/>
+      <w:color w:val="44546A" w:themeColor="text2"/>
+      <w:sz w:val="18"/>
+      <w:szCs w:val="18"/>
+    </w:rPr>
+  </w:style>
 </w:styles>
 </file>
 

--- a/маятник.docx
+++ b/маятник.docx
@@ -955,7 +955,7 @@
           <w:sz w:val="28"/>
           <w:szCs w:val="28"/>
         </w:rPr>
-        <w:t>, нейронных сетей, нечеткого управления, генетических алгоритмов и т.д.</w:t>
+        <w:t xml:space="preserve">, нейронных сетей, нечеткого управления, генетических алгоритмов и </w:t>
       </w:r>
       <w:proofErr w:type="gramStart"/>
       <w:r>
@@ -965,9 +965,18 @@
           <w:sz w:val="28"/>
           <w:szCs w:val="28"/>
         </w:rPr>
-        <w:t>)..</w:t>
+        <w:t>т.д.</w:t>
       </w:r>
       <w:proofErr w:type="gramEnd"/>
+      <w:r>
+        <w:rPr>
+          <w:rFonts w:ascii="Times New Roman" w:hAnsi="Times New Roman" w:cs="Times New Roman"/>
+          <w:color w:val="000000" w:themeColor="text1"/>
+          <w:sz w:val="28"/>
+          <w:szCs w:val="28"/>
+        </w:rPr>
+        <w:t>).</w:t>
+      </w:r>
     </w:p>
     <w:p>
       <w:pPr>
@@ -976,46 +985,17 @@
         <w:jc w:val="both"/>
         <w:rPr>
           <w:rFonts w:ascii="Times New Roman" w:hAnsi="Times New Roman" w:cs="Times New Roman"/>
-          <w:color w:val="000000" w:themeColor="text1"/>
-          <w:sz w:val="28"/>
-          <w:szCs w:val="28"/>
-        </w:rPr>
-      </w:pPr>
-      <w:r>
-        <w:rPr>
-          <w:rFonts w:ascii="Times New Roman" w:hAnsi="Times New Roman" w:cs="Times New Roman"/>
-          <w:color w:val="444444"/>
-          <w:sz w:val="28"/>
-          <w:szCs w:val="28"/>
-        </w:rPr>
-        <w:t>Система обратного маятника (закрепленного, к примеру, на валу двигателя) может быть применена</w:t>
-      </w:r>
-      <w:r>
-        <w:rPr>
-          <w:rFonts w:ascii="Times New Roman" w:hAnsi="Times New Roman" w:cs="Times New Roman"/>
-          <w:color w:val="444444"/>
-          <w:sz w:val="28"/>
-          <w:szCs w:val="28"/>
-        </w:rPr>
-        <w:t xml:space="preserve"> </w:t>
-      </w:r>
-      <w:r>
-        <w:rPr>
-          <w:rFonts w:ascii="Times New Roman" w:hAnsi="Times New Roman" w:cs="Times New Roman"/>
-          <w:color w:val="444444"/>
-          <w:sz w:val="28"/>
-          <w:szCs w:val="28"/>
-        </w:rPr>
-        <w:t>в робототехнике при движении роботов-гуманоидов. С помощью двигателей изменяется угол положения составных частей робота, что позволяет сохранить точку его равновесия и не дает роботу упасть. Также данная система применяется для стабилизации положения ракетных установок. Перевернутый маятник был центральным компонентом в разработке ранних сейсмографов. Доступное применение – балансировка, например в акробатике.</w:t>
-      </w:r>
-      <w:r>
-        <w:rPr>
-          <w:rFonts w:ascii="Times New Roman" w:hAnsi="Times New Roman" w:cs="Times New Roman"/>
-          <w:color w:val="444444"/>
-          <w:sz w:val="28"/>
-          <w:szCs w:val="28"/>
-        </w:rPr>
-        <w:t xml:space="preserve"> Поэтому решение этой задачи актуально</w:t>
+          <w:sz w:val="28"/>
+          <w:szCs w:val="28"/>
+        </w:rPr>
+      </w:pPr>
+      <w:r>
+        <w:rPr>
+          <w:rFonts w:ascii="Times New Roman" w:hAnsi="Times New Roman" w:cs="Times New Roman"/>
+          <w:sz w:val="28"/>
+          <w:szCs w:val="28"/>
+        </w:rPr>
+        <w:t>Система обратного маятника (закрепленного, к примеру, на валу двигателя) может быть применена в робототехнике при движении роботов-гуманоидов. С помощью двигателей изменяется угол положения составных частей робота, что позволяет сохранить точку его равновесия и не дает роботу упасть. Также данная система применяется для стабилизации положения ракетных установок. Перевернутый маятник был центральным компонентом в разработке ранних сейсмографов. Доступное применение – балансировка, например в акробатике. Поэтому решение этой задачи актуально</w:t>
       </w:r>
     </w:p>
     <w:p>
@@ -1505,14 +1485,27 @@
       <w:r>
         <w:t xml:space="preserve">Нечеткое число </w:t>
       </w:r>
-      <w:fldSimple w:instr=" SEQ Нечеткое_число \* ARABIC ">
-        <w:r>
-          <w:rPr>
-            <w:noProof/>
-          </w:rPr>
-          <w:t>1</w:t>
-        </w:r>
-      </w:fldSimple>
+      <w:r>
+        <w:fldChar w:fldCharType="begin"/>
+      </w:r>
+      <w:r>
+        <w:instrText xml:space="preserve"> SEQ Нечеткое_число \* ARABIC </w:instrText>
+      </w:r>
+      <w:r>
+        <w:fldChar w:fldCharType="separate"/>
+      </w:r>
+      <w:r>
+        <w:rPr>
+          <w:noProof/>
+        </w:rPr>
+        <w:t>1</w:t>
+      </w:r>
+      <w:r>
+        <w:rPr>
+          <w:noProof/>
+        </w:rPr>
+        <w:fldChar w:fldCharType="end"/>
+      </w:r>
     </w:p>
     <w:p>
       <w:pPr>
@@ -1636,14 +1629,27 @@
       <w:r>
         <w:t xml:space="preserve">Пересечение нечетких чисел </w:t>
       </w:r>
-      <w:fldSimple w:instr=" SEQ Пересечение_нечетких_чисел \* ARABIC ">
-        <w:r>
-          <w:rPr>
-            <w:noProof/>
-          </w:rPr>
-          <w:t>1</w:t>
-        </w:r>
-      </w:fldSimple>
+      <w:r>
+        <w:fldChar w:fldCharType="begin"/>
+      </w:r>
+      <w:r>
+        <w:instrText xml:space="preserve"> SEQ Пересечение_нечетких_чисел \* ARABIC </w:instrText>
+      </w:r>
+      <w:r>
+        <w:fldChar w:fldCharType="separate"/>
+      </w:r>
+      <w:r>
+        <w:rPr>
+          <w:noProof/>
+        </w:rPr>
+        <w:t>1</w:t>
+      </w:r>
+      <w:r>
+        <w:rPr>
+          <w:noProof/>
+        </w:rPr>
+        <w:fldChar w:fldCharType="end"/>
+      </w:r>
     </w:p>
     <w:p>
       <w:pPr>
@@ -1803,21 +1809,31 @@
     <w:p>
       <w:pPr>
         <w:pStyle w:val="a8"/>
-        <w:rPr>
-          <w:lang w:val="en-US"/>
-        </w:rPr>
       </w:pPr>
       <w:r>
         <w:t xml:space="preserve">Обрезание нечетких чисел </w:t>
       </w:r>
-      <w:fldSimple w:instr=" SEQ Обрезание_нечетких_чисел \* ARABIC ">
-        <w:r>
-          <w:rPr>
-            <w:noProof/>
-          </w:rPr>
-          <w:t>1</w:t>
-        </w:r>
-      </w:fldSimple>
+      <w:r>
+        <w:fldChar w:fldCharType="begin"/>
+      </w:r>
+      <w:r>
+        <w:instrText xml:space="preserve"> SEQ Обрезание_нечетких_чисел \* ARABIC </w:instrText>
+      </w:r>
+      <w:r>
+        <w:fldChar w:fldCharType="separate"/>
+      </w:r>
+      <w:r>
+        <w:rPr>
+          <w:noProof/>
+        </w:rPr>
+        <w:t>1</w:t>
+      </w:r>
+      <w:r>
+        <w:rPr>
+          <w:noProof/>
+        </w:rPr>
+        <w:fldChar w:fldCharType="end"/>
+      </w:r>
     </w:p>
     <w:p>
       <w:pPr>
@@ -1898,14 +1914,27 @@
       <w:r>
         <w:t xml:space="preserve">Объединение нечетких чисел </w:t>
       </w:r>
-      <w:fldSimple w:instr=" SEQ Объединение_нечетких_чисел \* ARABIC ">
-        <w:r>
-          <w:rPr>
-            <w:noProof/>
-          </w:rPr>
-          <w:t>1</w:t>
-        </w:r>
-      </w:fldSimple>
+      <w:r>
+        <w:fldChar w:fldCharType="begin"/>
+      </w:r>
+      <w:r>
+        <w:instrText xml:space="preserve"> SEQ Объединение_нечетких_чисел \* ARABIC </w:instrText>
+      </w:r>
+      <w:r>
+        <w:fldChar w:fldCharType="separate"/>
+      </w:r>
+      <w:r>
+        <w:rPr>
+          <w:noProof/>
+        </w:rPr>
+        <w:t>1</w:t>
+      </w:r>
+      <w:r>
+        <w:rPr>
+          <w:noProof/>
+        </w:rPr>
+        <w:fldChar w:fldCharType="end"/>
+      </w:r>
     </w:p>
     <w:p>
       <w:pPr>
@@ -2072,15 +2101,7 @@
           <w:sz w:val="28"/>
           <w:szCs w:val="28"/>
         </w:rPr>
-        <w:t>Данный алгоритм планируется дальше совершенствовать</w:t>
-      </w:r>
-      <w:r>
-        <w:rPr>
-          <w:rFonts w:ascii="Times New Roman" w:hAnsi="Times New Roman" w:cs="Times New Roman"/>
-          <w:sz w:val="28"/>
-          <w:szCs w:val="28"/>
-        </w:rPr>
-        <w:t xml:space="preserve"> </w:t>
+        <w:t xml:space="preserve">Данный алгоритм планируется дальше совершенствовать </w:t>
       </w:r>
       <w:r>
         <w:rPr>
